--- a/fuentes/contenidos/grado07/guion11/LE_07_11_REC190.docx
+++ b/fuentes/contenidos/grado07/guion11/LE_07_11_REC190.docx
@@ -1,6 +1,6 @@
 
 <file path=word/document.xml><?xml version="1.0" encoding="utf-8"?>
-<w:document xmlns:wpc="http://schemas.microsoft.com/office/word/2010/wordprocessingCanvas" xmlns:mo="http://schemas.microsoft.com/office/mac/office/2008/main" xmlns:mc="http://schemas.openxmlformats.org/markup-compatibility/2006" xmlns:mv="urn:schemas-microsoft-com:mac:vml" xmlns:o="urn:schemas-microsoft-com:office:office" xmlns:r="http://schemas.openxmlformats.org/officeDocument/2006/relationships" xmlns:m="http://schemas.openxmlformats.org/officeDocument/2006/math" xmlns:v="urn:schemas-microsoft-com:vml" xmlns:wp14="http://schemas.microsoft.com/office/word/2010/wordprocessingDrawing" xmlns:wp="http://schemas.openxmlformats.org/drawingml/2006/wordprocessingDrawing" xmlns:w10="urn:schemas-microsoft-com:office:word" xmlns:w="http://schemas.openxmlformats.org/wordprocessingml/2006/main" xmlns:w14="http://schemas.microsoft.com/office/word/2010/wordml" xmlns:wpg="http://schemas.microsoft.com/office/word/2010/wordprocessingGroup" xmlns:wpi="http://schemas.microsoft.com/office/word/2010/wordprocessingInk" xmlns:wne="http://schemas.microsoft.com/office/word/2006/wordml" xmlns:wps="http://schemas.microsoft.com/office/word/2010/wordprocessingShape" mc:Ignorable="w14 wp14">
+<w:document xmlns:ve="http://schemas.openxmlformats.org/markup-compatibility/2006" xmlns:o="urn:schemas-microsoft-com:office:office" xmlns:r="http://schemas.openxmlformats.org/officeDocument/2006/relationships" xmlns:m="http://schemas.openxmlformats.org/officeDocument/2006/math" xmlns:v="urn:schemas-microsoft-com:vml" xmlns:wp="http://schemas.openxmlformats.org/drawingml/2006/wordprocessingDrawing" xmlns:w10="urn:schemas-microsoft-com:office:word" xmlns:w="http://schemas.openxmlformats.org/wordprocessingml/2006/main" xmlns:wne="http://schemas.microsoft.com/office/word/2006/wordml">
   <w:body>
     <w:p>
       <w:pPr>
@@ -463,32 +463,49 @@
           <w:rFonts w:ascii="Times New Roman" w:hAnsi="Times New Roman" w:cs="Times New Roman"/>
           <w:lang w:val="es-ES_tradnl"/>
         </w:rPr>
-        <w:t>“</w:t>
-      </w:r>
-      <w:proofErr w:type="spellStart"/>
-      <w:r>
-        <w:rPr>
-          <w:rFonts w:ascii="Times New Roman" w:hAnsi="Times New Roman" w:cs="Times New Roman"/>
-          <w:lang w:val="es-ES_tradnl"/>
-        </w:rPr>
-        <w:t>infografía,crecimiento</w:t>
-      </w:r>
-      <w:proofErr w:type="spellEnd"/>
-      <w:r>
-        <w:rPr>
-          <w:rFonts w:ascii="Times New Roman" w:hAnsi="Times New Roman" w:cs="Times New Roman"/>
-          <w:lang w:val="es-ES_tradnl"/>
-        </w:rPr>
-        <w:t xml:space="preserve"> </w:t>
-      </w:r>
-      <w:proofErr w:type="spellStart"/>
-      <w:r>
-        <w:rPr>
-          <w:rFonts w:ascii="Times New Roman" w:hAnsi="Times New Roman" w:cs="Times New Roman"/>
-          <w:lang w:val="es-ES_tradnl"/>
-        </w:rPr>
-        <w:t>internet,</w:t>
-      </w:r>
+        <w:t>“infografía,</w:t>
+      </w:r>
+      <w:ins w:id="0" w:author="Your User Name" w:date="2015-03-25T21:42:00Z">
+        <w:r>
+          <w:rPr>
+            <w:rFonts w:ascii="Times New Roman" w:hAnsi="Times New Roman" w:cs="Times New Roman"/>
+            <w:lang w:val="es-ES_tradnl"/>
+          </w:rPr>
+          <w:t xml:space="preserve"> </w:t>
+        </w:r>
+      </w:ins>
+      <w:r>
+        <w:rPr>
+          <w:rFonts w:ascii="Times New Roman" w:hAnsi="Times New Roman" w:cs="Times New Roman"/>
+          <w:lang w:val="es-ES_tradnl"/>
+        </w:rPr>
+        <w:t>crecimiento</w:t>
+      </w:r>
+      <w:ins w:id="1" w:author="Your User Name" w:date="2015-03-25T21:42:00Z">
+        <w:r>
+          <w:rPr>
+            <w:rFonts w:ascii="Times New Roman" w:hAnsi="Times New Roman" w:cs="Times New Roman"/>
+            <w:lang w:val="es-ES_tradnl"/>
+          </w:rPr>
+          <w:t>,</w:t>
+        </w:r>
+      </w:ins>
+      <w:r>
+        <w:rPr>
+          <w:rFonts w:ascii="Times New Roman" w:hAnsi="Times New Roman" w:cs="Times New Roman"/>
+          <w:lang w:val="es-ES_tradnl"/>
+        </w:rPr>
+        <w:t xml:space="preserve"> internet,</w:t>
+      </w:r>
+      <w:ins w:id="2" w:author="Your User Name" w:date="2015-03-25T21:42:00Z">
+        <w:r>
+          <w:rPr>
+            <w:rFonts w:ascii="Times New Roman" w:hAnsi="Times New Roman" w:cs="Times New Roman"/>
+            <w:lang w:val="es-ES_tradnl"/>
+          </w:rPr>
+          <w:t xml:space="preserve"> </w:t>
+        </w:r>
+      </w:ins>
       <w:r>
         <w:rPr>
           <w:rFonts w:ascii="Times New Roman" w:hAnsi="Times New Roman" w:cs="Times New Roman"/>
@@ -496,20 +513,37 @@
         </w:rPr>
         <w:t>hogares,</w:t>
       </w:r>
-      <w:r>
-        <w:rPr>
-          <w:rFonts w:ascii="Times New Roman" w:hAnsi="Times New Roman" w:cs="Times New Roman"/>
-          <w:lang w:val="es-ES_tradnl"/>
-        </w:rPr>
-        <w:t>estratos,años</w:t>
-      </w:r>
-      <w:proofErr w:type="spellEnd"/>
-      <w:r>
-        <w:rPr>
-          <w:rFonts w:ascii="Times New Roman" w:hAnsi="Times New Roman" w:cs="Times New Roman"/>
-          <w:lang w:val="es-ES_tradnl"/>
-        </w:rPr>
-        <w:t>”</w:t>
+      <w:ins w:id="3" w:author="Your User Name" w:date="2015-03-25T21:42:00Z">
+        <w:r>
+          <w:rPr>
+            <w:rFonts w:ascii="Times New Roman" w:hAnsi="Times New Roman" w:cs="Times New Roman"/>
+            <w:lang w:val="es-ES_tradnl"/>
+          </w:rPr>
+          <w:t xml:space="preserve"> </w:t>
+        </w:r>
+      </w:ins>
+      <w:r>
+        <w:rPr>
+          <w:rFonts w:ascii="Times New Roman" w:hAnsi="Times New Roman" w:cs="Times New Roman"/>
+          <w:lang w:val="es-ES_tradnl"/>
+        </w:rPr>
+        <w:t>estratos,</w:t>
+      </w:r>
+      <w:ins w:id="4" w:author="Your User Name" w:date="2015-03-25T21:42:00Z">
+        <w:r>
+          <w:rPr>
+            <w:rFonts w:ascii="Times New Roman" w:hAnsi="Times New Roman" w:cs="Times New Roman"/>
+            <w:lang w:val="es-ES_tradnl"/>
+          </w:rPr>
+          <w:t xml:space="preserve"> </w:t>
+        </w:r>
+      </w:ins>
+      <w:r>
+        <w:rPr>
+          <w:rFonts w:ascii="Times New Roman" w:hAnsi="Times New Roman" w:cs="Times New Roman"/>
+          <w:lang w:val="es-ES_tradnl"/>
+        </w:rPr>
+        <w:t>años”</w:t>
       </w:r>
     </w:p>
     <w:p>
@@ -684,7 +718,7 @@
         <w:tblStyle w:val="Tablaconcuadrcula"/>
         <w:tblW w:w="8930" w:type="dxa"/>
         <w:tblInd w:w="250" w:type="dxa"/>
-        <w:tblLook w:val="04A0" w:firstRow="1" w:lastRow="0" w:firstColumn="1" w:lastColumn="0" w:noHBand="0" w:noVBand="1"/>
+        <w:tblLook w:val="04A0"/>
       </w:tblPr>
       <w:tblGrid>
         <w:gridCol w:w="1248"/>
@@ -1078,7 +1112,7 @@
         <w:tblStyle w:val="Tablaconcuadrcula"/>
         <w:tblW w:w="9497" w:type="dxa"/>
         <w:tblInd w:w="250" w:type="dxa"/>
-        <w:tblLook w:val="04A0" w:firstRow="1" w:lastRow="0" w:firstColumn="1" w:lastColumn="0" w:noHBand="0" w:noVBand="1"/>
+        <w:tblLook w:val="04A0"/>
       </w:tblPr>
       <w:tblGrid>
         <w:gridCol w:w="4536"/>
@@ -1536,7 +1570,7 @@
         <w:tblStyle w:val="Tablaconcuadrcula"/>
         <w:tblW w:w="8363" w:type="dxa"/>
         <w:tblInd w:w="250" w:type="dxa"/>
-        <w:tblLook w:val="04A0" w:firstRow="1" w:lastRow="0" w:firstColumn="1" w:lastColumn="0" w:noHBand="0" w:noVBand="1"/>
+        <w:tblLook w:val="04A0"/>
       </w:tblPr>
       <w:tblGrid>
         <w:gridCol w:w="2126"/>
@@ -2579,19 +2613,76 @@
         </w:rPr>
         <w:t xml:space="preserve">Con base en las infografías trabajadas como ejemplos, diseña tu propia infografía sobre el crecimiento de internet en Colombia. Ten en cuenta variables como </w:t>
       </w:r>
-      <w:r>
-        <w:rPr>
-          <w:rFonts w:ascii="Times New Roman" w:hAnsi="Times New Roman" w:cs="Times New Roman"/>
-          <w:lang w:val="es-ES_tradnl"/>
-        </w:rPr>
-        <w:t>crecimiento, hogares, años y</w:t>
-      </w:r>
-      <w:r>
-        <w:rPr>
-          <w:rFonts w:ascii="Times New Roman" w:hAnsi="Times New Roman" w:cs="Times New Roman"/>
-          <w:lang w:val="es-ES_tradnl"/>
-        </w:rPr>
-        <w:t xml:space="preserve"> estratos. </w:t>
+      <w:ins w:id="5" w:author="Your User Name" w:date="2015-03-25T21:43:00Z">
+        <w:r>
+          <w:rPr>
+            <w:rFonts w:ascii="Times New Roman" w:hAnsi="Times New Roman" w:cs="Times New Roman"/>
+            <w:lang w:val="es-ES_tradnl"/>
+          </w:rPr>
+          <w:t xml:space="preserve">el </w:t>
+        </w:r>
+      </w:ins>
+      <w:r>
+        <w:rPr>
+          <w:rFonts w:ascii="Times New Roman" w:hAnsi="Times New Roman" w:cs="Times New Roman"/>
+          <w:lang w:val="es-ES_tradnl"/>
+        </w:rPr>
+        <w:t xml:space="preserve">crecimiento, </w:t>
+      </w:r>
+      <w:ins w:id="6" w:author="Your User Name" w:date="2015-03-25T21:43:00Z">
+        <w:r>
+          <w:rPr>
+            <w:rFonts w:ascii="Times New Roman" w:hAnsi="Times New Roman" w:cs="Times New Roman"/>
+            <w:lang w:val="es-ES_tradnl"/>
+          </w:rPr>
+          <w:t xml:space="preserve">los </w:t>
+        </w:r>
+      </w:ins>
+      <w:r>
+        <w:rPr>
+          <w:rFonts w:ascii="Times New Roman" w:hAnsi="Times New Roman" w:cs="Times New Roman"/>
+          <w:lang w:val="es-ES_tradnl"/>
+        </w:rPr>
+        <w:t xml:space="preserve">hogares, </w:t>
+      </w:r>
+      <w:ins w:id="7" w:author="Your User Name" w:date="2015-03-25T21:43:00Z">
+        <w:r>
+          <w:rPr>
+            <w:rFonts w:ascii="Times New Roman" w:hAnsi="Times New Roman" w:cs="Times New Roman"/>
+            <w:lang w:val="es-ES_tradnl"/>
+          </w:rPr>
+          <w:t xml:space="preserve">los </w:t>
+        </w:r>
+      </w:ins>
+      <w:r>
+        <w:rPr>
+          <w:rFonts w:ascii="Times New Roman" w:hAnsi="Times New Roman" w:cs="Times New Roman"/>
+          <w:lang w:val="es-ES_tradnl"/>
+        </w:rPr>
+        <w:t>años y</w:t>
+      </w:r>
+      <w:r>
+        <w:rPr>
+          <w:rFonts w:ascii="Times New Roman" w:hAnsi="Times New Roman" w:cs="Times New Roman"/>
+          <w:lang w:val="es-ES_tradnl"/>
+        </w:rPr>
+        <w:t xml:space="preserve"> </w:t>
+      </w:r>
+      <w:ins w:id="8" w:author="Your User Name" w:date="2015-03-25T21:43:00Z">
+        <w:r>
+          <w:rPr>
+            <w:rFonts w:ascii="Times New Roman" w:hAnsi="Times New Roman" w:cs="Times New Roman"/>
+            <w:lang w:val="es-ES_tradnl"/>
+          </w:rPr>
+          <w:t xml:space="preserve">los </w:t>
+        </w:r>
+      </w:ins>
+      <w:r>
+        <w:rPr>
+          <w:rFonts w:ascii="Times New Roman" w:hAnsi="Times New Roman" w:cs="Times New Roman"/>
+          <w:lang w:val="es-ES_tradnl"/>
+        </w:rPr>
+        <w:t xml:space="preserve">estratos. </w:t>
       </w:r>
     </w:p>
     <w:p>
@@ -2678,8 +2769,8 @@
         </w:rPr>
         <w:t>crea tu propia infografía.</w:t>
       </w:r>
-      <w:bookmarkStart w:id="0" w:name="_GoBack"/>
-      <w:bookmarkEnd w:id="0"/>
+      <w:bookmarkStart w:id="9" w:name="_GoBack"/>
+      <w:bookmarkEnd w:id="9"/>
     </w:p>
     <w:p>
       <w:pPr>
@@ -3146,7 +3237,39 @@
           <w:rFonts w:ascii="Times New Roman" w:hAnsi="Times New Roman" w:cs="Times New Roman"/>
           <w:lang w:val="es-ES_tradnl"/>
         </w:rPr>
-        <w:t>Tu archivo debe ser nombrado con las iniciales de tus nombres y apellidos en mayúsculas y con el número de lista en clase, ejemplo para Sarita María Martínez Rodríguez, número de lista 21 debe decir SMMR_21.jpg</w:t>
+        <w:t xml:space="preserve">Tu archivo debe ser nombrado con las iniciales de tus nombres y apellidos en mayúsculas y con el número de lista en clase, </w:t>
+      </w:r>
+      <w:ins w:id="10" w:author="Your User Name" w:date="2015-03-25T21:45:00Z">
+        <w:r>
+          <w:rPr>
+            <w:rFonts w:ascii="Times New Roman" w:hAnsi="Times New Roman" w:cs="Times New Roman"/>
+            <w:lang w:val="es-ES_tradnl"/>
+          </w:rPr>
+          <w:t xml:space="preserve">por </w:t>
+        </w:r>
+      </w:ins>
+      <w:r>
+        <w:rPr>
+          <w:rFonts w:ascii="Times New Roman" w:hAnsi="Times New Roman" w:cs="Times New Roman"/>
+          <w:lang w:val="es-ES_tradnl"/>
+        </w:rPr>
+        <w:t>ejemplo</w:t>
+      </w:r>
+      <w:ins w:id="11" w:author="Your User Name" w:date="2015-03-25T21:45:00Z">
+        <w:r>
+          <w:rPr>
+            <w:rFonts w:ascii="Times New Roman" w:hAnsi="Times New Roman" w:cs="Times New Roman"/>
+            <w:lang w:val="es-ES_tradnl"/>
+          </w:rPr>
+          <w:t>,</w:t>
+        </w:r>
+      </w:ins>
+      <w:r>
+        <w:rPr>
+          <w:rFonts w:ascii="Times New Roman" w:hAnsi="Times New Roman" w:cs="Times New Roman"/>
+          <w:lang w:val="es-ES_tradnl"/>
+        </w:rPr>
+        <w:t xml:space="preserve"> para Sarita María Martínez Rodríguez, número de lista 21 debe decir SMMR_21.jpg</w:t>
       </w:r>
     </w:p>
     <w:p>
@@ -3331,7 +3454,7 @@
 </file>
 
 <file path=word/styles.xml><?xml version="1.0" encoding="utf-8"?>
-<w:styles xmlns:mc="http://schemas.openxmlformats.org/markup-compatibility/2006" xmlns:r="http://schemas.openxmlformats.org/officeDocument/2006/relationships" xmlns:w="http://schemas.openxmlformats.org/wordprocessingml/2006/main" xmlns:w14="http://schemas.microsoft.com/office/word/2010/wordml" mc:Ignorable="w14">
+<w:styles xmlns:r="http://schemas.openxmlformats.org/officeDocument/2006/relationships" xmlns:w="http://schemas.openxmlformats.org/wordprocessingml/2006/main">
   <w:docDefaults>
     <w:rPrDefault>
       <w:rPr>
@@ -3343,7 +3466,7 @@
     </w:rPrDefault>
     <w:pPrDefault/>
   </w:docDefaults>
-  <w:latentStyles w:defLockedState="0" w:defUIPriority="99" w:defSemiHidden="1" w:defUnhideWhenUsed="1" w:defQFormat="0" w:count="276">
+  <w:latentStyles w:defLockedState="0" w:defUIPriority="99" w:defSemiHidden="1" w:defUnhideWhenUsed="1" w:defQFormat="0" w:count="267">
     <w:lsdException w:name="Normal" w:semiHidden="0" w:uiPriority="0" w:unhideWhenUsed="0" w:qFormat="1"/>
     <w:lsdException w:name="heading 1" w:semiHidden="0" w:uiPriority="9" w:unhideWhenUsed="0" w:qFormat="1"/>
     <w:lsdException w:name="heading 2" w:uiPriority="9" w:qFormat="1"/>
@@ -3498,6 +3621,7 @@
     <w:uiPriority w:val="99"/>
     <w:semiHidden/>
     <w:unhideWhenUsed/>
+    <w:qFormat/>
     <w:tblPr>
       <w:tblInd w:w="0" w:type="dxa"/>
       <w:tblCellMar>
